--- a/書類/02_要件定義書_v5.docx
+++ b/書類/02_要件定義書_v5.docx
@@ -165,8 +165,6 @@
         </w:rPr>
         <w:t>1</w:t>
       </w:r>
-      <w:bookmarkStart w:id="1" w:name="_GoBack"/>
-      <w:bookmarkEnd w:id="1"/>
       <w:r>
         <w:rPr>
           <w:rFonts w:eastAsia="ＭＳ Ｐゴシック"/>
@@ -4607,7 +4605,6 @@
       <w:pPr>
         <w:spacing w:line="280" w:lineRule="exact"/>
         <w:rPr>
-          <w:rFonts w:hint="eastAsia"/>
           <w:sz w:val="20"/>
           <w:szCs w:val="20"/>
         </w:rPr>
@@ -4688,7 +4685,6 @@
       <w:pPr>
         <w:spacing w:line="280" w:lineRule="exact"/>
         <w:rPr>
-          <w:rFonts w:hint="eastAsia"/>
           <w:sz w:val="20"/>
           <w:szCs w:val="20"/>
         </w:rPr>
@@ -7346,7 +7342,7 @@
           <w:sz w:val="20"/>
           <w:szCs w:val="20"/>
         </w:rPr>
-        <w:t>時間割に登録されている講義に対して</w:t>
+        <w:t>入力されていない履修状況があった場合</w:t>
       </w:r>
       <w:r>
         <w:rPr>
@@ -7360,71 +7356,7 @@
           <w:sz w:val="20"/>
           <w:szCs w:val="20"/>
         </w:rPr>
-        <w:t>履修状況</w:t>
-      </w:r>
-      <w:r>
-        <w:rPr>
-          <w:sz w:val="20"/>
-          <w:szCs w:val="20"/>
-        </w:rPr>
-        <w:t>(</w:t>
-      </w:r>
-      <w:r>
-        <w:rPr>
-          <w:sz w:val="20"/>
-          <w:szCs w:val="20"/>
-        </w:rPr>
-        <w:t>取得</w:t>
-      </w:r>
-      <w:r>
-        <w:rPr>
-          <w:sz w:val="20"/>
-          <w:szCs w:val="20"/>
-        </w:rPr>
-        <w:t>，</w:t>
-      </w:r>
-      <w:r>
-        <w:rPr>
-          <w:sz w:val="20"/>
-          <w:szCs w:val="20"/>
-        </w:rPr>
-        <w:t>取得予定</w:t>
-      </w:r>
-      <w:r>
-        <w:rPr>
-          <w:sz w:val="20"/>
-          <w:szCs w:val="20"/>
-        </w:rPr>
-        <w:t>，</w:t>
-      </w:r>
-      <w:r>
-        <w:rPr>
-          <w:sz w:val="20"/>
-          <w:szCs w:val="20"/>
-        </w:rPr>
-        <w:t>落単</w:t>
-      </w:r>
-      <w:r>
-        <w:rPr>
-          <w:sz w:val="20"/>
-          <w:szCs w:val="20"/>
-        </w:rPr>
-        <w:t>)</w:t>
-      </w:r>
-      <w:r>
-        <w:rPr>
-          <w:sz w:val="20"/>
-          <w:szCs w:val="20"/>
-        </w:rPr>
-        <w:t>を登録</w:t>
-      </w:r>
-      <w:r>
-        <w:rPr>
-          <w:rFonts w:hint="eastAsia"/>
-          <w:sz w:val="20"/>
-          <w:szCs w:val="20"/>
-        </w:rPr>
-        <w:t>できなければならない</w:t>
+        <w:t>取得予定として登録しなければならない</w:t>
       </w:r>
       <w:r>
         <w:rPr>
@@ -7445,64 +7377,6 @@
           <w:szCs w:val="20"/>
         </w:rPr>
       </w:pPr>
-      <w:r>
-        <w:rPr>
-          <w:sz w:val="20"/>
-          <w:szCs w:val="20"/>
-        </w:rPr>
-        <w:t>・</w:t>
-      </w:r>
-      <w:r>
-        <w:rPr>
-          <w:rFonts w:hint="eastAsia"/>
-          <w:sz w:val="20"/>
-          <w:szCs w:val="20"/>
-        </w:rPr>
-        <w:t>履修状況登録機能</w:t>
-      </w:r>
-      <w:r>
-        <w:rPr>
-          <w:sz w:val="20"/>
-          <w:szCs w:val="20"/>
-        </w:rPr>
-        <w:t>は</w:t>
-      </w:r>
-      <w:r>
-        <w:rPr>
-          <w:rFonts w:hint="eastAsia"/>
-          <w:sz w:val="20"/>
-          <w:szCs w:val="20"/>
-        </w:rPr>
-        <w:t>，</w:t>
-      </w:r>
-      <w:r>
-        <w:rPr>
-          <w:sz w:val="20"/>
-          <w:szCs w:val="20"/>
-        </w:rPr>
-        <w:t>入力されていない履修状況があった場合</w:t>
-      </w:r>
-      <w:r>
-        <w:rPr>
-          <w:sz w:val="20"/>
-          <w:szCs w:val="20"/>
-        </w:rPr>
-        <w:t>，</w:t>
-      </w:r>
-      <w:r>
-        <w:rPr>
-          <w:sz w:val="20"/>
-          <w:szCs w:val="20"/>
-        </w:rPr>
-        <w:t>取得予定として登録しなければならない</w:t>
-      </w:r>
-      <w:r>
-        <w:rPr>
-          <w:sz w:val="20"/>
-          <w:szCs w:val="20"/>
-        </w:rPr>
-        <w:t>．</w:t>
-      </w:r>
     </w:p>
     <w:p>
       <w:pPr>
@@ -7515,6 +7389,28 @@
           <w:szCs w:val="20"/>
         </w:rPr>
       </w:pPr>
+      <w:r>
+        <w:rPr>
+          <w:sz w:val="20"/>
+          <w:szCs w:val="20"/>
+        </w:rPr>
+        <w:t>講義</w:t>
+      </w:r>
+      <w:r>
+        <w:rPr>
+          <w:rFonts w:hint="eastAsia"/>
+          <w:sz w:val="20"/>
+          <w:szCs w:val="20"/>
+        </w:rPr>
+        <w:t>検索機能</w:t>
+      </w:r>
+      <w:r>
+        <w:rPr>
+          <w:sz w:val="20"/>
+          <w:szCs w:val="20"/>
+        </w:rPr>
+        <w:t>機能</w:t>
+      </w:r>
     </w:p>
     <w:p>
       <w:pPr>
@@ -7532,6 +7428,14 @@
           <w:sz w:val="20"/>
           <w:szCs w:val="20"/>
         </w:rPr>
+        <w:t>・</w:t>
+      </w:r>
+      <w:r>
+        <w:rPr>
+          <w:rFonts w:hint="eastAsia"/>
+          <w:sz w:val="20"/>
+          <w:szCs w:val="20"/>
+        </w:rPr>
         <w:t>講義</w:t>
       </w:r>
       <w:r>
@@ -7540,14 +7444,68 @@
           <w:sz w:val="20"/>
           <w:szCs w:val="20"/>
         </w:rPr>
-        <w:t>検索機能</w:t>
-      </w:r>
-      <w:r>
-        <w:rPr>
-          <w:sz w:val="20"/>
-          <w:szCs w:val="20"/>
-        </w:rPr>
-        <w:t>機能</w:t>
+        <w:t>検索</w:t>
+      </w:r>
+      <w:r>
+        <w:rPr>
+          <w:rFonts w:hint="eastAsia"/>
+          <w:sz w:val="20"/>
+          <w:szCs w:val="20"/>
+        </w:rPr>
+        <w:t>機能は</w:t>
+      </w:r>
+      <w:r>
+        <w:rPr>
+          <w:rFonts w:hint="eastAsia"/>
+          <w:sz w:val="20"/>
+          <w:szCs w:val="20"/>
+        </w:rPr>
+        <w:t>，</w:t>
+      </w:r>
+      <w:r>
+        <w:rPr>
+          <w:sz w:val="20"/>
+          <w:szCs w:val="20"/>
+        </w:rPr>
+        <w:t>全講義の中か</w:t>
+      </w:r>
+      <w:r>
+        <w:rPr>
+          <w:rFonts w:hint="eastAsia"/>
+          <w:sz w:val="20"/>
+          <w:szCs w:val="20"/>
+        </w:rPr>
+        <w:t>ら学生が</w:t>
+      </w:r>
+      <w:r>
+        <w:rPr>
+          <w:sz w:val="20"/>
+          <w:szCs w:val="20"/>
+        </w:rPr>
+        <w:t>履修可能な講義を抜き出して一覧</w:t>
+      </w:r>
+      <w:r>
+        <w:rPr>
+          <w:rFonts w:hint="eastAsia"/>
+          <w:sz w:val="20"/>
+          <w:szCs w:val="20"/>
+        </w:rPr>
+        <w:t>を表示</w:t>
+      </w:r>
+      <w:r>
+        <w:rPr>
+          <w:rFonts w:hint="eastAsia"/>
+          <w:sz w:val="20"/>
+          <w:szCs w:val="20"/>
+        </w:rPr>
+        <w:t>できなければならない</w:t>
+      </w:r>
+      <w:r>
+        <w:rPr>
+          <w:sz w:val="20"/>
+          <w:szCs w:val="20"/>
+        </w:rPr>
+        <w:t>.</w:t>
       </w:r>
     </w:p>
     <w:p>
@@ -7605,30 +7563,63 @@
           <w:sz w:val="20"/>
           <w:szCs w:val="20"/>
         </w:rPr>
-        <w:t>全講義の中か</w:t>
-      </w:r>
-      <w:r>
-        <w:rPr>
-          <w:rFonts w:hint="eastAsia"/>
-          <w:sz w:val="20"/>
-          <w:szCs w:val="20"/>
-        </w:rPr>
-        <w:t>ら学生が</w:t>
-      </w:r>
-      <w:r>
-        <w:rPr>
-          <w:sz w:val="20"/>
-          <w:szCs w:val="20"/>
-        </w:rPr>
-        <w:t>履修可能な講義を抜き出して一覧</w:t>
-      </w:r>
-      <w:r>
-        <w:rPr>
-          <w:rFonts w:hint="eastAsia"/>
-          <w:sz w:val="20"/>
-          <w:szCs w:val="20"/>
-        </w:rPr>
-        <w:t>を表示</w:t>
+        <w:t>講義名</w:t>
+      </w:r>
+      <w:r>
+        <w:rPr>
+          <w:sz w:val="20"/>
+          <w:szCs w:val="20"/>
+        </w:rPr>
+        <w:t>，</w:t>
+      </w:r>
+      <w:r>
+        <w:rPr>
+          <w:sz w:val="20"/>
+          <w:szCs w:val="20"/>
+        </w:rPr>
+        <w:t>教員名</w:t>
+      </w:r>
+      <w:r>
+        <w:rPr>
+          <w:sz w:val="20"/>
+          <w:szCs w:val="20"/>
+        </w:rPr>
+        <w:t>，</w:t>
+      </w:r>
+      <w:r>
+        <w:rPr>
+          <w:sz w:val="20"/>
+          <w:szCs w:val="20"/>
+        </w:rPr>
+        <w:t>開講年</w:t>
+      </w:r>
+      <w:r>
+        <w:rPr>
+          <w:sz w:val="20"/>
+          <w:szCs w:val="20"/>
+        </w:rPr>
+        <w:t>，</w:t>
+      </w:r>
+      <w:r>
+        <w:rPr>
+          <w:sz w:val="20"/>
+          <w:szCs w:val="20"/>
+        </w:rPr>
+        <w:t>配当年</w:t>
+      </w:r>
+      <w:r>
+        <w:rPr>
+          <w:sz w:val="20"/>
+          <w:szCs w:val="20"/>
+        </w:rPr>
+        <w:t>，</w:t>
+      </w:r>
+      <w:r>
+        <w:rPr>
+          <w:sz w:val="20"/>
+          <w:szCs w:val="20"/>
+        </w:rPr>
+        <w:t>履修済否を入力</w:t>
       </w:r>
       <w:r>
         <w:rPr>
@@ -7659,18 +7650,11 @@
       </w:pPr>
       <w:r>
         <w:rPr>
-          <w:sz w:val="20"/>
-          <w:szCs w:val="20"/>
-        </w:rPr>
-        <w:t>・</w:t>
-      </w:r>
-      <w:r>
-        <w:rPr>
           <w:rFonts w:hint="eastAsia"/>
           <w:sz w:val="20"/>
           <w:szCs w:val="20"/>
         </w:rPr>
-        <w:t>講義</w:t>
+        <w:t>・講義検索機能は</w:t>
       </w:r>
       <w:r>
         <w:rPr>
@@ -7678,7 +7662,7 @@
           <w:sz w:val="20"/>
           <w:szCs w:val="20"/>
         </w:rPr>
-        <w:t>検索</w:t>
+        <w:t>，</w:t>
       </w:r>
       <w:r>
         <w:rPr>
@@ -7686,7 +7670,7 @@
           <w:sz w:val="20"/>
           <w:szCs w:val="20"/>
         </w:rPr>
-        <w:t>機能は</w:t>
+        <w:t>入力内容に</w:t>
       </w:r>
       <w:r>
         <w:rPr>
@@ -7694,70 +7678,7 @@
           <w:sz w:val="20"/>
           <w:szCs w:val="20"/>
         </w:rPr>
-        <w:t>，</w:t>
-      </w:r>
-      <w:r>
-        <w:rPr>
-          <w:sz w:val="20"/>
-          <w:szCs w:val="20"/>
-        </w:rPr>
-        <w:t>講義名</w:t>
-      </w:r>
-      <w:r>
-        <w:rPr>
-          <w:sz w:val="20"/>
-          <w:szCs w:val="20"/>
-        </w:rPr>
-        <w:t>，</w:t>
-      </w:r>
-      <w:r>
-        <w:rPr>
-          <w:sz w:val="20"/>
-          <w:szCs w:val="20"/>
-        </w:rPr>
-        <w:t>教員名</w:t>
-      </w:r>
-      <w:r>
-        <w:rPr>
-          <w:sz w:val="20"/>
-          <w:szCs w:val="20"/>
-        </w:rPr>
-        <w:t>，</w:t>
-      </w:r>
-      <w:r>
-        <w:rPr>
-          <w:sz w:val="20"/>
-          <w:szCs w:val="20"/>
-        </w:rPr>
-        <w:t>開講年</w:t>
-      </w:r>
-      <w:r>
-        <w:rPr>
-          <w:sz w:val="20"/>
-          <w:szCs w:val="20"/>
-        </w:rPr>
-        <w:t>，</w:t>
-      </w:r>
-      <w:r>
-        <w:rPr>
-          <w:sz w:val="20"/>
-          <w:szCs w:val="20"/>
-        </w:rPr>
-        <w:t>配当年</w:t>
-      </w:r>
-      <w:r>
-        <w:rPr>
-          <w:sz w:val="20"/>
-          <w:szCs w:val="20"/>
-        </w:rPr>
-        <w:t>，</w:t>
-      </w:r>
-      <w:r>
-        <w:rPr>
-          <w:sz w:val="20"/>
-          <w:szCs w:val="20"/>
-        </w:rPr>
-        <w:t>履修済否を入力</w:t>
+        <w:t>関して</w:t>
       </w:r>
       <w:r>
         <w:rPr>
@@ -7765,14 +7686,23 @@
           <w:sz w:val="20"/>
           <w:szCs w:val="20"/>
         </w:rPr>
-        <w:t>できなければならない</w:t>
-      </w:r>
-      <w:r>
-        <w:rPr>
-          <w:sz w:val="20"/>
-          <w:szCs w:val="20"/>
-        </w:rPr>
-        <w:t>.</w:t>
+        <w:t>AND</w:t>
+      </w:r>
+      <w:r>
+        <w:rPr>
+          <w:rFonts w:hint="eastAsia"/>
+          <w:sz w:val="20"/>
+          <w:szCs w:val="20"/>
+        </w:rPr>
+        <w:t>検索が出来なければならない</w:t>
+      </w:r>
+      <w:r>
+        <w:rPr>
+          <w:rFonts w:hint="eastAsia"/>
+          <w:sz w:val="20"/>
+          <w:szCs w:val="20"/>
+        </w:rPr>
+        <w:t>．</w:t>
       </w:r>
     </w:p>
     <w:p>
@@ -7788,11 +7718,18 @@
       </w:pPr>
       <w:r>
         <w:rPr>
+          <w:sz w:val="20"/>
+          <w:szCs w:val="20"/>
+        </w:rPr>
+        <w:t>・</w:t>
+      </w:r>
+      <w:r>
+        <w:rPr>
           <w:rFonts w:hint="eastAsia"/>
           <w:sz w:val="20"/>
           <w:szCs w:val="20"/>
         </w:rPr>
-        <w:t>・講義検索機能は</w:t>
+        <w:t>講義検索機能は</w:t>
       </w:r>
       <w:r>
         <w:rPr>
@@ -7804,11 +7741,25 @@
       </w:r>
       <w:r>
         <w:rPr>
+          <w:sz w:val="20"/>
+          <w:szCs w:val="20"/>
+        </w:rPr>
+        <w:t>検索</w:t>
+      </w:r>
+      <w:r>
+        <w:rPr>
           <w:rFonts w:hint="eastAsia"/>
           <w:sz w:val="20"/>
           <w:szCs w:val="20"/>
         </w:rPr>
-        <w:t>入力内容に</w:t>
+        <w:t>を要求された際に</w:t>
+      </w:r>
+      <w:r>
+        <w:rPr>
+          <w:sz w:val="20"/>
+          <w:szCs w:val="20"/>
+        </w:rPr>
+        <w:t>フォームがすべて空欄の場合</w:t>
       </w:r>
       <w:r>
         <w:rPr>
@@ -7816,7 +7767,14 @@
           <w:sz w:val="20"/>
           <w:szCs w:val="20"/>
         </w:rPr>
-        <w:t>関して</w:t>
+        <w:t>，</w:t>
+      </w:r>
+      <w:r>
+        <w:rPr>
+          <w:sz w:val="20"/>
+          <w:szCs w:val="20"/>
+        </w:rPr>
+        <w:t>エラーメッセージを</w:t>
       </w:r>
       <w:r>
         <w:rPr>
@@ -7824,39 +7782,7 @@
           <w:sz w:val="20"/>
           <w:szCs w:val="20"/>
         </w:rPr>
-        <w:t>AND</w:t>
-      </w:r>
-      <w:r>
-        <w:rPr>
-          <w:rFonts w:hint="eastAsia"/>
-          <w:sz w:val="20"/>
-          <w:szCs w:val="20"/>
-        </w:rPr>
-        <w:t>検索</w:t>
-      </w:r>
-      <w:r>
-        <w:rPr>
-          <w:rFonts w:hint="eastAsia"/>
-          <w:sz w:val="20"/>
-          <w:szCs w:val="20"/>
-        </w:rPr>
-        <w:t>と</w:t>
-      </w:r>
-      <w:r>
-        <w:rPr>
-          <w:rFonts w:hint="eastAsia"/>
-          <w:sz w:val="20"/>
-          <w:szCs w:val="20"/>
-        </w:rPr>
-        <w:t>OR</w:t>
-      </w:r>
-      <w:r>
-        <w:rPr>
-          <w:rFonts w:hint="eastAsia"/>
-          <w:sz w:val="20"/>
-          <w:szCs w:val="20"/>
-        </w:rPr>
-        <w:t>検索が出来なければならない</w:t>
+        <w:t>表示しなければならない</w:t>
       </w:r>
       <w:r>
         <w:rPr>
@@ -7906,7 +7832,7 @@
           <w:sz w:val="20"/>
           <w:szCs w:val="20"/>
         </w:rPr>
-        <w:t>検索</w:t>
+        <w:t>入力された</w:t>
       </w:r>
       <w:r>
         <w:rPr>
@@ -7914,14 +7840,7 @@
           <w:sz w:val="20"/>
           <w:szCs w:val="20"/>
         </w:rPr>
-        <w:t>を要求された際に</w:t>
-      </w:r>
-      <w:r>
-        <w:rPr>
-          <w:sz w:val="20"/>
-          <w:szCs w:val="20"/>
-        </w:rPr>
-        <w:t>フォームがすべて空欄の場合</w:t>
+        <w:t>情報</w:t>
       </w:r>
       <w:r>
         <w:rPr>
@@ -7929,6 +7848,42 @@
           <w:sz w:val="20"/>
           <w:szCs w:val="20"/>
         </w:rPr>
+        <w:t>と</w:t>
+      </w:r>
+      <w:r>
+        <w:rPr>
+          <w:sz w:val="20"/>
+          <w:szCs w:val="20"/>
+        </w:rPr>
+        <w:t>部分一致</w:t>
+      </w:r>
+      <w:r>
+        <w:rPr>
+          <w:rFonts w:hint="eastAsia"/>
+          <w:sz w:val="20"/>
+          <w:szCs w:val="20"/>
+        </w:rPr>
+        <w:t>する講義を</w:t>
+      </w:r>
+      <w:r>
+        <w:rPr>
+          <w:sz w:val="20"/>
+          <w:szCs w:val="20"/>
+        </w:rPr>
+        <w:t>DB</w:t>
+      </w:r>
+      <w:r>
+        <w:rPr>
+          <w:sz w:val="20"/>
+          <w:szCs w:val="20"/>
+        </w:rPr>
+        <w:t>から抽出</w:t>
+      </w:r>
+      <w:r>
+        <w:rPr>
+          <w:sz w:val="20"/>
+          <w:szCs w:val="20"/>
+        </w:rPr>
         <w:t>，</w:t>
       </w:r>
       <w:r>
@@ -7936,30 +7891,18 @@
           <w:sz w:val="20"/>
           <w:szCs w:val="20"/>
         </w:rPr>
-        <w:t>エラーメッセージを</w:t>
-      </w:r>
-      <w:r>
-        <w:rPr>
-          <w:rFonts w:hint="eastAsia"/>
-          <w:sz w:val="20"/>
-          <w:szCs w:val="20"/>
-        </w:rPr>
-        <w:t>表示しなければならない</w:t>
-      </w:r>
-      <w:r>
-        <w:rPr>
-          <w:rFonts w:hint="eastAsia"/>
-          <w:sz w:val="20"/>
-          <w:szCs w:val="20"/>
-        </w:rPr>
-        <w:t>．</w:t>
+        <w:t>表示しなければない</w:t>
+      </w:r>
+      <w:r>
+        <w:rPr>
+          <w:sz w:val="20"/>
+          <w:szCs w:val="20"/>
+        </w:rPr>
+        <w:t>.</w:t>
       </w:r>
     </w:p>
     <w:p>
       <w:pPr>
-        <w:tabs>
-          <w:tab w:val="left" w:pos="2096"/>
-        </w:tabs>
         <w:spacing w:line="280" w:lineRule="exact"/>
         <w:rPr>
           <w:sz w:val="20"/>
@@ -7994,66 +7937,7 @@
           <w:sz w:val="20"/>
           <w:szCs w:val="20"/>
         </w:rPr>
-        <w:t>入力された</w:t>
-      </w:r>
-      <w:r>
-        <w:rPr>
-          <w:rFonts w:hint="eastAsia"/>
-          <w:sz w:val="20"/>
-          <w:szCs w:val="20"/>
-        </w:rPr>
-        <w:t>情報</w:t>
-      </w:r>
-      <w:r>
-        <w:rPr>
-          <w:rFonts w:hint="eastAsia"/>
-          <w:sz w:val="20"/>
-          <w:szCs w:val="20"/>
-        </w:rPr>
-        <w:t>と</w:t>
-      </w:r>
-      <w:r>
-        <w:rPr>
-          <w:sz w:val="20"/>
-          <w:szCs w:val="20"/>
-        </w:rPr>
-        <w:t>部分一致</w:t>
-      </w:r>
-      <w:r>
-        <w:rPr>
-          <w:rFonts w:hint="eastAsia"/>
-          <w:sz w:val="20"/>
-          <w:szCs w:val="20"/>
-        </w:rPr>
-        <w:t>する講義を</w:t>
-      </w:r>
-      <w:r>
-        <w:rPr>
-          <w:sz w:val="20"/>
-          <w:szCs w:val="20"/>
-        </w:rPr>
-        <w:t>DB</w:t>
-      </w:r>
-      <w:r>
-        <w:rPr>
-          <w:sz w:val="20"/>
-          <w:szCs w:val="20"/>
-        </w:rPr>
-        <w:t>から抽出</w:t>
-      </w:r>
-      <w:r>
-        <w:rPr>
-          <w:sz w:val="20"/>
-          <w:szCs w:val="20"/>
-        </w:rPr>
-        <w:t>，</w:t>
-      </w:r>
-      <w:r>
-        <w:rPr>
-          <w:sz w:val="20"/>
-          <w:szCs w:val="20"/>
-        </w:rPr>
-        <w:t>表示しなければない</w:t>
+        <w:t>科目の部類によってアイコンを変えて表示しなければならない</w:t>
       </w:r>
       <w:r>
         <w:rPr>
@@ -8067,47 +7951,11 @@
       <w:pPr>
         <w:spacing w:line="280" w:lineRule="exact"/>
         <w:rPr>
-          <w:sz w:val="20"/>
-          <w:szCs w:val="20"/>
-        </w:rPr>
-      </w:pPr>
-      <w:r>
-        <w:rPr>
-          <w:sz w:val="20"/>
-          <w:szCs w:val="20"/>
-        </w:rPr>
-        <w:t>・</w:t>
-      </w:r>
-      <w:r>
-        <w:rPr>
           <w:rFonts w:hint="eastAsia"/>
           <w:sz w:val="20"/>
           <w:szCs w:val="20"/>
         </w:rPr>
-        <w:t>講義検索機能は</w:t>
-      </w:r>
-      <w:r>
-        <w:rPr>
-          <w:rFonts w:hint="eastAsia"/>
-          <w:sz w:val="20"/>
-          <w:szCs w:val="20"/>
-        </w:rPr>
-        <w:t>，</w:t>
-      </w:r>
-      <w:r>
-        <w:rPr>
-          <w:sz w:val="20"/>
-          <w:szCs w:val="20"/>
-        </w:rPr>
-        <w:t>科目の部類によってアイコンを変えて表示しなければならない</w:t>
-      </w:r>
-      <w:r>
-        <w:rPr>
-          <w:sz w:val="20"/>
-          <w:szCs w:val="20"/>
-        </w:rPr>
-        <w:t>.</w:t>
-      </w:r>
+      </w:pPr>
     </w:p>
     <w:p>
       <w:pPr>
@@ -8117,6 +7965,20 @@
           <w:szCs w:val="20"/>
         </w:rPr>
       </w:pPr>
+      <w:r>
+        <w:rPr>
+          <w:sz w:val="20"/>
+          <w:szCs w:val="20"/>
+        </w:rPr>
+        <w:t>講義情報閲</w:t>
+      </w:r>
+      <w:r>
+        <w:rPr>
+          <w:sz w:val="20"/>
+          <w:szCs w:val="20"/>
+        </w:rPr>
+        <w:t>覧機能</w:t>
+      </w:r>
     </w:p>
     <w:p>
       <w:pPr>
@@ -8131,14 +7993,74 @@
           <w:sz w:val="20"/>
           <w:szCs w:val="20"/>
         </w:rPr>
-        <w:t>講義情報閲</w:t>
-      </w:r>
-      <w:r>
-        <w:rPr>
-          <w:sz w:val="20"/>
-          <w:szCs w:val="20"/>
-        </w:rPr>
-        <w:t>覧機能</w:t>
+        <w:t>・</w:t>
+      </w:r>
+      <w:r>
+        <w:rPr>
+          <w:rFonts w:hint="eastAsia"/>
+          <w:sz w:val="20"/>
+          <w:szCs w:val="20"/>
+        </w:rPr>
+        <w:t>講義情報閲覧機能</w:t>
+      </w:r>
+      <w:r>
+        <w:rPr>
+          <w:sz w:val="20"/>
+          <w:szCs w:val="20"/>
+        </w:rPr>
+        <w:t>は</w:t>
+      </w:r>
+      <w:r>
+        <w:rPr>
+          <w:rFonts w:hint="eastAsia"/>
+          <w:sz w:val="20"/>
+          <w:szCs w:val="20"/>
+        </w:rPr>
+        <w:t>，</w:t>
+      </w:r>
+      <w:r>
+        <w:rPr>
+          <w:sz w:val="20"/>
+          <w:szCs w:val="20"/>
+        </w:rPr>
+        <w:t>選択</w:t>
+      </w:r>
+      <w:r>
+        <w:rPr>
+          <w:rFonts w:hint="eastAsia"/>
+          <w:sz w:val="20"/>
+          <w:szCs w:val="20"/>
+        </w:rPr>
+        <w:t>された</w:t>
+      </w:r>
+      <w:r>
+        <w:rPr>
+          <w:sz w:val="20"/>
+          <w:szCs w:val="20"/>
+        </w:rPr>
+        <w:t>講義の情報</w:t>
+      </w:r>
+      <w:r>
+        <w:rPr>
+          <w:sz w:val="20"/>
+          <w:szCs w:val="20"/>
+        </w:rPr>
+        <w:t>を</w:t>
+      </w:r>
+      <w:r>
+        <w:rPr>
+          <w:rFonts w:hint="eastAsia"/>
+          <w:sz w:val="20"/>
+          <w:szCs w:val="20"/>
+        </w:rPr>
+        <w:t>表示しなければならない</w:t>
+      </w:r>
+      <w:r>
+        <w:rPr>
+          <w:sz w:val="20"/>
+          <w:szCs w:val="20"/>
+        </w:rPr>
+        <w:t>．</w:t>
       </w:r>
     </w:p>
     <w:p>
@@ -8149,80 +8071,6 @@
           <w:szCs w:val="20"/>
         </w:rPr>
       </w:pPr>
-      <w:r>
-        <w:rPr>
-          <w:sz w:val="20"/>
-          <w:szCs w:val="20"/>
-        </w:rPr>
-        <w:t>・</w:t>
-      </w:r>
-      <w:r>
-        <w:rPr>
-          <w:rFonts w:hint="eastAsia"/>
-          <w:sz w:val="20"/>
-          <w:szCs w:val="20"/>
-        </w:rPr>
-        <w:t>講義情報閲覧機能</w:t>
-      </w:r>
-      <w:r>
-        <w:rPr>
-          <w:sz w:val="20"/>
-          <w:szCs w:val="20"/>
-        </w:rPr>
-        <w:t>は</w:t>
-      </w:r>
-      <w:r>
-        <w:rPr>
-          <w:rFonts w:hint="eastAsia"/>
-          <w:sz w:val="20"/>
-          <w:szCs w:val="20"/>
-        </w:rPr>
-        <w:t>，</w:t>
-      </w:r>
-      <w:r>
-        <w:rPr>
-          <w:sz w:val="20"/>
-          <w:szCs w:val="20"/>
-        </w:rPr>
-        <w:t>選択</w:t>
-      </w:r>
-      <w:r>
-        <w:rPr>
-          <w:rFonts w:hint="eastAsia"/>
-          <w:sz w:val="20"/>
-          <w:szCs w:val="20"/>
-        </w:rPr>
-        <w:t>された</w:t>
-      </w:r>
-      <w:r>
-        <w:rPr>
-          <w:sz w:val="20"/>
-          <w:szCs w:val="20"/>
-        </w:rPr>
-        <w:t>講義の情報</w:t>
-      </w:r>
-      <w:r>
-        <w:rPr>
-          <w:sz w:val="20"/>
-          <w:szCs w:val="20"/>
-        </w:rPr>
-        <w:t>を</w:t>
-      </w:r>
-      <w:r>
-        <w:rPr>
-          <w:rFonts w:hint="eastAsia"/>
-          <w:sz w:val="20"/>
-          <w:szCs w:val="20"/>
-        </w:rPr>
-        <w:t>表示しなければならない</w:t>
-      </w:r>
-      <w:r>
-        <w:rPr>
-          <w:sz w:val="20"/>
-          <w:szCs w:val="20"/>
-        </w:rPr>
-        <w:t>．</w:t>
-      </w:r>
     </w:p>
     <w:p>
       <w:pPr>
@@ -8232,6 +8080,13 @@
           <w:szCs w:val="20"/>
         </w:rPr>
       </w:pPr>
+      <w:r>
+        <w:rPr>
+          <w:sz w:val="20"/>
+          <w:szCs w:val="20"/>
+        </w:rPr>
+        <w:t>評価作成機能</w:t>
+      </w:r>
     </w:p>
     <w:p>
       <w:pPr>
@@ -8246,7 +8101,290 @@
           <w:sz w:val="20"/>
           <w:szCs w:val="20"/>
         </w:rPr>
-        <w:t>評価作成機能</w:t>
+        <w:t>・</w:t>
+      </w:r>
+      <w:r>
+        <w:rPr>
+          <w:rFonts w:hint="eastAsia"/>
+          <w:sz w:val="20"/>
+          <w:szCs w:val="20"/>
+        </w:rPr>
+        <w:t>評価作成機能は</w:t>
+      </w:r>
+      <w:r>
+        <w:rPr>
+          <w:rFonts w:hint="eastAsia"/>
+          <w:sz w:val="20"/>
+          <w:szCs w:val="20"/>
+        </w:rPr>
+        <w:t>，</w:t>
+      </w:r>
+      <w:commentRangeStart w:id="1"/>
+      <w:commentRangeStart w:id="2"/>
+      <w:r>
+        <w:rPr>
+          <w:sz w:val="20"/>
+          <w:szCs w:val="20"/>
+        </w:rPr>
+        <w:t>星</w:t>
+      </w:r>
+      <w:r>
+        <w:rPr>
+          <w:sz w:val="20"/>
+          <w:szCs w:val="20"/>
+        </w:rPr>
+        <w:t>1</w:t>
+      </w:r>
+      <w:r>
+        <w:rPr>
+          <w:sz w:val="20"/>
+          <w:szCs w:val="20"/>
+        </w:rPr>
+        <w:t>～</w:t>
+      </w:r>
+      <w:r>
+        <w:rPr>
+          <w:sz w:val="20"/>
+          <w:szCs w:val="20"/>
+        </w:rPr>
+        <w:t>5(</w:t>
+      </w:r>
+      <w:r>
+        <w:rPr>
+          <w:sz w:val="20"/>
+          <w:szCs w:val="20"/>
+        </w:rPr>
+        <w:t>整数</w:t>
+      </w:r>
+      <w:r>
+        <w:rPr>
+          <w:sz w:val="20"/>
+          <w:szCs w:val="20"/>
+        </w:rPr>
+        <w:t>)</w:t>
+      </w:r>
+      <w:r>
+        <w:rPr>
+          <w:sz w:val="20"/>
+          <w:szCs w:val="20"/>
+        </w:rPr>
+        <w:t>の</w:t>
+      </w:r>
+      <w:r>
+        <w:rPr>
+          <w:rFonts w:hint="eastAsia"/>
+          <w:sz w:val="20"/>
+          <w:szCs w:val="20"/>
+        </w:rPr>
+        <w:t>総合</w:t>
+      </w:r>
+      <w:r>
+        <w:rPr>
+          <w:sz w:val="20"/>
+          <w:szCs w:val="20"/>
+        </w:rPr>
+        <w:t>評価</w:t>
+      </w:r>
+      <w:r>
+        <w:rPr>
+          <w:sz w:val="20"/>
+          <w:szCs w:val="20"/>
+        </w:rPr>
+        <w:t>，</w:t>
+      </w:r>
+      <w:r>
+        <w:rPr>
+          <w:sz w:val="20"/>
+          <w:szCs w:val="20"/>
+        </w:rPr>
+        <w:t>分野ごと</w:t>
+      </w:r>
+      <w:r>
+        <w:rPr>
+          <w:sz w:val="20"/>
+          <w:szCs w:val="20"/>
+        </w:rPr>
+        <w:t>(</w:t>
+      </w:r>
+      <w:r>
+        <w:rPr>
+          <w:rFonts w:hint="eastAsia"/>
+          <w:sz w:val="20"/>
+          <w:szCs w:val="20"/>
+        </w:rPr>
+        <w:t>総合，</w:t>
+      </w:r>
+      <w:r>
+        <w:rPr>
+          <w:sz w:val="20"/>
+          <w:szCs w:val="20"/>
+        </w:rPr>
+        <w:t>数学</w:t>
+      </w:r>
+      <w:r>
+        <w:rPr>
+          <w:sz w:val="20"/>
+          <w:szCs w:val="20"/>
+        </w:rPr>
+        <w:t>，</w:t>
+      </w:r>
+      <w:r>
+        <w:rPr>
+          <w:sz w:val="20"/>
+          <w:szCs w:val="20"/>
+        </w:rPr>
+        <w:t>プログラミング</w:t>
+      </w:r>
+      <w:r>
+        <w:rPr>
+          <w:sz w:val="20"/>
+          <w:szCs w:val="20"/>
+        </w:rPr>
+        <w:t>，</w:t>
+      </w:r>
+      <w:r>
+        <w:rPr>
+          <w:rFonts w:hint="eastAsia"/>
+          <w:sz w:val="20"/>
+          <w:szCs w:val="20"/>
+        </w:rPr>
+        <w:t>教授</w:t>
+      </w:r>
+      <w:r>
+        <w:rPr>
+          <w:sz w:val="20"/>
+          <w:szCs w:val="20"/>
+        </w:rPr>
+        <w:t>，</w:t>
+      </w:r>
+      <w:r>
+        <w:rPr>
+          <w:sz w:val="20"/>
+          <w:szCs w:val="20"/>
+        </w:rPr>
+        <w:t>出席</w:t>
+      </w:r>
+      <w:r>
+        <w:rPr>
+          <w:sz w:val="20"/>
+          <w:szCs w:val="20"/>
+        </w:rPr>
+        <w:t>，</w:t>
+      </w:r>
+      <w:r>
+        <w:rPr>
+          <w:rFonts w:hint="eastAsia"/>
+          <w:sz w:val="20"/>
+          <w:szCs w:val="20"/>
+        </w:rPr>
+        <w:t>グループワーク</w:t>
+      </w:r>
+      <w:r>
+        <w:rPr>
+          <w:sz w:val="20"/>
+          <w:szCs w:val="20"/>
+        </w:rPr>
+        <w:t>)</w:t>
+      </w:r>
+      <w:r>
+        <w:rPr>
+          <w:sz w:val="20"/>
+          <w:szCs w:val="20"/>
+        </w:rPr>
+        <w:t>に星</w:t>
+      </w:r>
+      <w:r>
+        <w:rPr>
+          <w:sz w:val="20"/>
+          <w:szCs w:val="20"/>
+        </w:rPr>
+        <w:t>1</w:t>
+      </w:r>
+      <w:r>
+        <w:rPr>
+          <w:sz w:val="20"/>
+          <w:szCs w:val="20"/>
+        </w:rPr>
+        <w:t>～</w:t>
+      </w:r>
+      <w:r>
+        <w:rPr>
+          <w:sz w:val="20"/>
+          <w:szCs w:val="20"/>
+        </w:rPr>
+        <w:t>5(</w:t>
+      </w:r>
+      <w:r>
+        <w:rPr>
+          <w:sz w:val="20"/>
+          <w:szCs w:val="20"/>
+        </w:rPr>
+        <w:t>0.5</w:t>
+      </w:r>
+      <w:r>
+        <w:rPr>
+          <w:rFonts w:hint="eastAsia"/>
+          <w:sz w:val="20"/>
+          <w:szCs w:val="20"/>
+        </w:rPr>
+        <w:t>刻み</w:t>
+      </w:r>
+      <w:r>
+        <w:rPr>
+          <w:sz w:val="20"/>
+          <w:szCs w:val="20"/>
+        </w:rPr>
+        <w:t>)</w:t>
+      </w:r>
+      <w:r>
+        <w:rPr>
+          <w:sz w:val="20"/>
+          <w:szCs w:val="20"/>
+        </w:rPr>
+        <w:t>の評価</w:t>
+      </w:r>
+      <w:r>
+        <w:rPr>
+          <w:sz w:val="20"/>
+          <w:szCs w:val="20"/>
+        </w:rPr>
+        <w:t>，</w:t>
+      </w:r>
+      <w:r>
+        <w:rPr>
+          <w:sz w:val="20"/>
+          <w:szCs w:val="20"/>
+        </w:rPr>
+        <w:t>コメントを入力</w:t>
+      </w:r>
+      <w:r>
+        <w:rPr>
+          <w:rFonts w:hint="eastAsia"/>
+          <w:sz w:val="20"/>
+          <w:szCs w:val="20"/>
+        </w:rPr>
+        <w:t>できなければならない</w:t>
+      </w:r>
+      <w:r>
+        <w:rPr>
+          <w:sz w:val="20"/>
+          <w:szCs w:val="20"/>
+        </w:rPr>
+        <w:t>.</w:t>
+      </w:r>
+      <w:commentRangeEnd w:id="1"/>
+      <w:r>
+        <w:rPr>
+          <w:rStyle w:val="ab"/>
+        </w:rPr>
+        <w:commentReference w:id="1"/>
+      </w:r>
+      <w:commentRangeEnd w:id="2"/>
+      <w:r>
+        <w:rPr>
+          <w:rStyle w:val="ab"/>
+        </w:rPr>
+        <w:commentReference w:id="2"/>
       </w:r>
     </w:p>
     <w:p>
@@ -8257,6 +8395,7 @@
           <w:szCs w:val="20"/>
         </w:rPr>
       </w:pPr>
+      <w:commentRangeStart w:id="3"/>
       <w:r>
         <w:rPr>
           <w:sz w:val="20"/>
@@ -8280,56 +8419,40 @@
         </w:rPr>
         <w:t>，</w:t>
       </w:r>
-      <w:commentRangeStart w:id="2"/>
-      <w:commentRangeStart w:id="3"/>
-      <w:r>
-        <w:rPr>
-          <w:sz w:val="20"/>
-          <w:szCs w:val="20"/>
-        </w:rPr>
-        <w:t>星</w:t>
-      </w:r>
-      <w:r>
-        <w:rPr>
-          <w:sz w:val="20"/>
-          <w:szCs w:val="20"/>
-        </w:rPr>
-        <w:t>1</w:t>
-      </w:r>
-      <w:r>
-        <w:rPr>
-          <w:sz w:val="20"/>
-          <w:szCs w:val="20"/>
-        </w:rPr>
-        <w:t>～</w:t>
-      </w:r>
-      <w:r>
-        <w:rPr>
-          <w:sz w:val="20"/>
-          <w:szCs w:val="20"/>
-        </w:rPr>
-        <w:t>5(</w:t>
-      </w:r>
-      <w:r>
-        <w:rPr>
-          <w:sz w:val="20"/>
-          <w:szCs w:val="20"/>
-        </w:rPr>
-        <w:t>整数</w:t>
-      </w:r>
-      <w:r>
-        <w:rPr>
-          <w:sz w:val="20"/>
-          <w:szCs w:val="20"/>
-        </w:rPr>
-        <w:t>)</w:t>
-      </w:r>
-      <w:r>
-        <w:rPr>
-          <w:sz w:val="20"/>
-          <w:szCs w:val="20"/>
-        </w:rPr>
-        <w:t>の</w:t>
+      <w:r>
+        <w:rPr>
+          <w:sz w:val="20"/>
+          <w:szCs w:val="20"/>
+        </w:rPr>
+        <w:t>入力フォームのコメントが</w:t>
+      </w:r>
+      <w:r>
+        <w:rPr>
+          <w:sz w:val="20"/>
+          <w:szCs w:val="20"/>
+        </w:rPr>
+        <w:t>10</w:t>
+      </w:r>
+      <w:r>
+        <w:rPr>
+          <w:sz w:val="20"/>
+          <w:szCs w:val="20"/>
+        </w:rPr>
+        <w:t>文字未満の場合</w:t>
+      </w:r>
+      <w:r>
+        <w:rPr>
+          <w:sz w:val="20"/>
+          <w:szCs w:val="20"/>
+        </w:rPr>
+        <w:t>，</w:t>
+      </w:r>
+      <w:r>
+        <w:rPr>
+          <w:sz w:val="20"/>
+          <w:szCs w:val="20"/>
+        </w:rPr>
+        <w:t>エラーを</w:t>
       </w:r>
       <w:r>
         <w:rPr>
@@ -8337,168 +8460,7 @@
           <w:sz w:val="20"/>
           <w:szCs w:val="20"/>
         </w:rPr>
-        <w:t>総合</w:t>
-      </w:r>
-      <w:r>
-        <w:rPr>
-          <w:sz w:val="20"/>
-          <w:szCs w:val="20"/>
-        </w:rPr>
-        <w:t>評価</w:t>
-      </w:r>
-      <w:r>
-        <w:rPr>
-          <w:sz w:val="20"/>
-          <w:szCs w:val="20"/>
-        </w:rPr>
-        <w:t>，</w:t>
-      </w:r>
-      <w:r>
-        <w:rPr>
-          <w:sz w:val="20"/>
-          <w:szCs w:val="20"/>
-        </w:rPr>
-        <w:t>分野ごと</w:t>
-      </w:r>
-      <w:r>
-        <w:rPr>
-          <w:sz w:val="20"/>
-          <w:szCs w:val="20"/>
-        </w:rPr>
-        <w:t>(</w:t>
-      </w:r>
-      <w:r>
-        <w:rPr>
-          <w:sz w:val="20"/>
-          <w:szCs w:val="20"/>
-        </w:rPr>
-        <w:t>数学</w:t>
-      </w:r>
-      <w:r>
-        <w:rPr>
-          <w:sz w:val="20"/>
-          <w:szCs w:val="20"/>
-        </w:rPr>
-        <w:t>，</w:t>
-      </w:r>
-      <w:r>
-        <w:rPr>
-          <w:sz w:val="20"/>
-          <w:szCs w:val="20"/>
-        </w:rPr>
-        <w:t>プログラミング</w:t>
-      </w:r>
-      <w:r>
-        <w:rPr>
-          <w:sz w:val="20"/>
-          <w:szCs w:val="20"/>
-        </w:rPr>
-        <w:t>，</w:t>
-      </w:r>
-      <w:r>
-        <w:rPr>
-          <w:sz w:val="20"/>
-          <w:szCs w:val="20"/>
-        </w:rPr>
-        <w:t>コミュ力</w:t>
-      </w:r>
-      <w:r>
-        <w:rPr>
-          <w:sz w:val="20"/>
-          <w:szCs w:val="20"/>
-        </w:rPr>
-        <w:t>，</w:t>
-      </w:r>
-      <w:r>
-        <w:rPr>
-          <w:sz w:val="20"/>
-          <w:szCs w:val="20"/>
-        </w:rPr>
-        <w:t>出席</w:t>
-      </w:r>
-      <w:r>
-        <w:rPr>
-          <w:sz w:val="20"/>
-          <w:szCs w:val="20"/>
-        </w:rPr>
-        <w:t>，</w:t>
-      </w:r>
-      <w:r>
-        <w:rPr>
-          <w:sz w:val="20"/>
-          <w:szCs w:val="20"/>
-        </w:rPr>
-        <w:t>課題</w:t>
-      </w:r>
-      <w:r>
-        <w:rPr>
-          <w:sz w:val="20"/>
-          <w:szCs w:val="20"/>
-        </w:rPr>
-        <w:t>)</w:t>
-      </w:r>
-      <w:r>
-        <w:rPr>
-          <w:sz w:val="20"/>
-          <w:szCs w:val="20"/>
-        </w:rPr>
-        <w:t>に星</w:t>
-      </w:r>
-      <w:r>
-        <w:rPr>
-          <w:sz w:val="20"/>
-          <w:szCs w:val="20"/>
-        </w:rPr>
-        <w:t>1</w:t>
-      </w:r>
-      <w:r>
-        <w:rPr>
-          <w:sz w:val="20"/>
-          <w:szCs w:val="20"/>
-        </w:rPr>
-        <w:t>～</w:t>
-      </w:r>
-      <w:r>
-        <w:rPr>
-          <w:sz w:val="20"/>
-          <w:szCs w:val="20"/>
-        </w:rPr>
-        <w:t>5(</w:t>
-      </w:r>
-      <w:r>
-        <w:rPr>
-          <w:sz w:val="20"/>
-          <w:szCs w:val="20"/>
-        </w:rPr>
-        <w:t>整数</w:t>
-      </w:r>
-      <w:r>
-        <w:rPr>
-          <w:sz w:val="20"/>
-          <w:szCs w:val="20"/>
-        </w:rPr>
-        <w:t>)</w:t>
-      </w:r>
-      <w:r>
-        <w:rPr>
-          <w:sz w:val="20"/>
-          <w:szCs w:val="20"/>
-        </w:rPr>
-        <w:t>の評価</w:t>
-      </w:r>
-      <w:r>
-        <w:rPr>
-          <w:sz w:val="20"/>
-          <w:szCs w:val="20"/>
-        </w:rPr>
-        <w:t>，</w:t>
-      </w:r>
-      <w:r>
-        <w:rPr>
-          <w:sz w:val="20"/>
-          <w:szCs w:val="20"/>
-        </w:rPr>
-        <w:t>コメントを入力</w:t>
+        <w:t>表示しなければならない</w:t>
       </w:r>
       <w:r>
         <w:rPr>
@@ -8506,28 +8468,7 @@
           <w:sz w:val="20"/>
           <w:szCs w:val="20"/>
         </w:rPr>
-        <w:t>できなければならない</w:t>
-      </w:r>
-      <w:r>
-        <w:rPr>
-          <w:sz w:val="20"/>
-          <w:szCs w:val="20"/>
-        </w:rPr>
-        <w:t>.</w:t>
-      </w:r>
-      <w:commentRangeEnd w:id="2"/>
-      <w:r>
-        <w:rPr>
-          <w:rStyle w:val="ab"/>
-        </w:rPr>
-        <w:commentReference w:id="2"/>
-      </w:r>
-      <w:commentRangeEnd w:id="3"/>
-      <w:r>
-        <w:rPr>
-          <w:rStyle w:val="ab"/>
-        </w:rPr>
-        <w:commentReference w:id="3"/>
+        <w:t>．</w:t>
       </w:r>
     </w:p>
     <w:p>
@@ -8538,7 +8479,6 @@
           <w:szCs w:val="20"/>
         </w:rPr>
       </w:pPr>
-      <w:commentRangeStart w:id="4"/>
       <w:r>
         <w:rPr>
           <w:sz w:val="20"/>
@@ -8574,14 +8514,14 @@
           <w:sz w:val="20"/>
           <w:szCs w:val="20"/>
         </w:rPr>
-        <w:t>10</w:t>
-      </w:r>
-      <w:r>
-        <w:rPr>
-          <w:sz w:val="20"/>
-          <w:szCs w:val="20"/>
-        </w:rPr>
-        <w:t>文字未満の場合</w:t>
+        <w:t>800</w:t>
+      </w:r>
+      <w:r>
+        <w:rPr>
+          <w:sz w:val="20"/>
+          <w:szCs w:val="20"/>
+        </w:rPr>
+        <w:t>文字以上の場合</w:t>
       </w:r>
       <w:r>
         <w:rPr>
@@ -8603,15 +8543,28 @@
           <w:sz w:val="20"/>
           <w:szCs w:val="20"/>
         </w:rPr>
-        <w:t>表示しなければならない</w:t>
-      </w:r>
-      <w:r>
-        <w:rPr>
-          <w:rFonts w:hint="eastAsia"/>
-          <w:sz w:val="20"/>
-          <w:szCs w:val="20"/>
-        </w:rPr>
-        <w:t>．</w:t>
+        <w:t>表示しなけ</w:t>
+      </w:r>
+      <w:r>
+        <w:rPr>
+          <w:sz w:val="20"/>
+          <w:szCs w:val="20"/>
+        </w:rPr>
+        <w:t>ればならない</w:t>
+      </w:r>
+      <w:r>
+        <w:rPr>
+          <w:sz w:val="20"/>
+          <w:szCs w:val="20"/>
+        </w:rPr>
+        <w:t>.</w:t>
+      </w:r>
+      <w:commentRangeEnd w:id="3"/>
+      <w:r>
+        <w:rPr>
+          <w:rStyle w:val="ab"/>
+        </w:rPr>
+        <w:commentReference w:id="3"/>
       </w:r>
     </w:p>
     <w:p>
@@ -8650,35 +8603,7 @@
           <w:sz w:val="20"/>
           <w:szCs w:val="20"/>
         </w:rPr>
-        <w:t>入力フォームのコメントが</w:t>
-      </w:r>
-      <w:r>
-        <w:rPr>
-          <w:sz w:val="20"/>
-          <w:szCs w:val="20"/>
-        </w:rPr>
-        <w:t>800</w:t>
-      </w:r>
-      <w:r>
-        <w:rPr>
-          <w:sz w:val="20"/>
-          <w:szCs w:val="20"/>
-        </w:rPr>
-        <w:t>文字以上の場合</w:t>
-      </w:r>
-      <w:r>
-        <w:rPr>
-          <w:sz w:val="20"/>
-          <w:szCs w:val="20"/>
-        </w:rPr>
-        <w:t>，</w:t>
-      </w:r>
-      <w:r>
-        <w:rPr>
-          <w:sz w:val="20"/>
-          <w:szCs w:val="20"/>
-        </w:rPr>
-        <w:t>エラーを</w:t>
+        <w:t>エラーがなければ評価の登録を</w:t>
       </w:r>
       <w:r>
         <w:rPr>
@@ -8686,14 +8611,7 @@
           <w:sz w:val="20"/>
           <w:szCs w:val="20"/>
         </w:rPr>
-        <w:t>表示しなけ</w:t>
-      </w:r>
-      <w:r>
-        <w:rPr>
-          <w:sz w:val="20"/>
-          <w:szCs w:val="20"/>
-        </w:rPr>
-        <w:t>ればならない</w:t>
+        <w:t>行わなければならない</w:t>
       </w:r>
       <w:r>
         <w:rPr>
@@ -8701,13 +8619,6 @@
           <w:szCs w:val="20"/>
         </w:rPr>
         <w:t>.</w:t>
-      </w:r>
-      <w:commentRangeEnd w:id="4"/>
-      <w:r>
-        <w:rPr>
-          <w:rStyle w:val="ab"/>
-        </w:rPr>
-        <w:commentReference w:id="4"/>
       </w:r>
     </w:p>
     <w:p>
@@ -8720,18 +8631,11 @@
       </w:pPr>
       <w:r>
         <w:rPr>
-          <w:sz w:val="20"/>
-          <w:szCs w:val="20"/>
-        </w:rPr>
-        <w:t>・</w:t>
-      </w:r>
-      <w:r>
-        <w:rPr>
           <w:rFonts w:hint="eastAsia"/>
           <w:sz w:val="20"/>
           <w:szCs w:val="20"/>
         </w:rPr>
-        <w:t>評価作成機能は</w:t>
+        <w:t>・評価作成機能は</w:t>
       </w:r>
       <w:r>
         <w:rPr>
@@ -8743,25 +8647,19 @@
       </w:r>
       <w:r>
         <w:rPr>
-          <w:sz w:val="20"/>
-          <w:szCs w:val="20"/>
-        </w:rPr>
-        <w:t>エラーがなければ評価の登録を</w:t>
-      </w:r>
-      <w:r>
-        <w:rPr>
           <w:rFonts w:hint="eastAsia"/>
           <w:sz w:val="20"/>
           <w:szCs w:val="20"/>
         </w:rPr>
-        <w:t>行わなければならない</w:t>
-      </w:r>
-      <w:r>
-        <w:rPr>
-          <w:sz w:val="20"/>
-          <w:szCs w:val="20"/>
-        </w:rPr>
-        <w:t>.</w:t>
+        <w:t>登録を行う前に確認ダイアログを表示しなければならない</w:t>
+      </w:r>
+      <w:r>
+        <w:rPr>
+          <w:rFonts w:hint="eastAsia"/>
+          <w:sz w:val="20"/>
+          <w:szCs w:val="20"/>
+        </w:rPr>
+        <w:t>．</w:t>
       </w:r>
     </w:p>
     <w:p>
@@ -8774,12 +8672,18 @@
       </w:pPr>
       <w:r>
         <w:rPr>
+          <w:sz w:val="20"/>
+          <w:szCs w:val="20"/>
+        </w:rPr>
+        <w:t>・</w:t>
+      </w:r>
+      <w:r>
+        <w:rPr>
           <w:rFonts w:hint="eastAsia"/>
           <w:sz w:val="20"/>
           <w:szCs w:val="20"/>
         </w:rPr>
-        <w:lastRenderedPageBreak/>
-        <w:t>・評価作成機能は</w:t>
+        <w:t>評価作成機能は</w:t>
       </w:r>
       <w:r>
         <w:rPr>
@@ -8791,15 +8695,35 @@
       </w:r>
       <w:r>
         <w:rPr>
+          <w:sz w:val="20"/>
+          <w:szCs w:val="20"/>
+        </w:rPr>
+        <w:t>入力データを</w:t>
+      </w:r>
+      <w:r>
+        <w:rPr>
+          <w:sz w:val="20"/>
+          <w:szCs w:val="20"/>
+        </w:rPr>
+        <w:t>DB</w:t>
+      </w:r>
+      <w:r>
+        <w:rPr>
+          <w:sz w:val="20"/>
+          <w:szCs w:val="20"/>
+        </w:rPr>
+        <w:t>に登録</w:t>
+      </w:r>
+      <w:r>
+        <w:rPr>
           <w:rFonts w:hint="eastAsia"/>
           <w:sz w:val="20"/>
           <w:szCs w:val="20"/>
         </w:rPr>
-        <w:t>登録を行う前に確認ダイアログを表示しなければならない</w:t>
-      </w:r>
-      <w:r>
-        <w:rPr>
-          <w:rFonts w:hint="eastAsia"/>
+        <w:t>できなければならない</w:t>
+      </w:r>
+      <w:r>
+        <w:rPr>
           <w:sz w:val="20"/>
           <w:szCs w:val="20"/>
         </w:rPr>
@@ -8814,65 +8738,6 @@
           <w:szCs w:val="20"/>
         </w:rPr>
       </w:pPr>
-      <w:r>
-        <w:rPr>
-          <w:sz w:val="20"/>
-          <w:szCs w:val="20"/>
-        </w:rPr>
-        <w:t>・</w:t>
-      </w:r>
-      <w:r>
-        <w:rPr>
-          <w:rFonts w:hint="eastAsia"/>
-          <w:sz w:val="20"/>
-          <w:szCs w:val="20"/>
-        </w:rPr>
-        <w:t>評価作成機能は</w:t>
-      </w:r>
-      <w:r>
-        <w:rPr>
-          <w:rFonts w:hint="eastAsia"/>
-          <w:sz w:val="20"/>
-          <w:szCs w:val="20"/>
-        </w:rPr>
-        <w:t>，</w:t>
-      </w:r>
-      <w:r>
-        <w:rPr>
-          <w:sz w:val="20"/>
-          <w:szCs w:val="20"/>
-        </w:rPr>
-        <w:t>入力データを</w:t>
-      </w:r>
-      <w:r>
-        <w:rPr>
-          <w:sz w:val="20"/>
-          <w:szCs w:val="20"/>
-        </w:rPr>
-        <w:t>DB</w:t>
-      </w:r>
-      <w:r>
-        <w:rPr>
-          <w:sz w:val="20"/>
-          <w:szCs w:val="20"/>
-        </w:rPr>
-        <w:t>に登録</w:t>
-      </w:r>
-      <w:r>
-        <w:rPr>
-          <w:rFonts w:hint="eastAsia"/>
-          <w:sz w:val="20"/>
-          <w:szCs w:val="20"/>
-        </w:rPr>
-        <w:t>できなければならない</w:t>
-      </w:r>
-      <w:r>
-        <w:rPr>
-          <w:sz w:val="20"/>
-          <w:szCs w:val="20"/>
-        </w:rPr>
-        <w:t>．</w:t>
-      </w:r>
     </w:p>
     <w:p>
       <w:pPr>
@@ -8882,6 +8747,13 @@
           <w:szCs w:val="20"/>
         </w:rPr>
       </w:pPr>
+      <w:r>
+        <w:rPr>
+          <w:sz w:val="20"/>
+          <w:szCs w:val="20"/>
+        </w:rPr>
+        <w:t>評価編集機能</w:t>
+      </w:r>
     </w:p>
     <w:p>
       <w:pPr>
@@ -8896,7 +8768,53 @@
           <w:sz w:val="20"/>
           <w:szCs w:val="20"/>
         </w:rPr>
-        <w:t>評価編集機能</w:t>
+        <w:t>・</w:t>
+      </w:r>
+      <w:r>
+        <w:rPr>
+          <w:rFonts w:hint="eastAsia"/>
+          <w:sz w:val="20"/>
+          <w:szCs w:val="20"/>
+        </w:rPr>
+        <w:t>評価編集機能は</w:t>
+      </w:r>
+      <w:r>
+        <w:rPr>
+          <w:rFonts w:hint="eastAsia"/>
+          <w:sz w:val="20"/>
+          <w:szCs w:val="20"/>
+        </w:rPr>
+        <w:t>，</w:t>
+      </w:r>
+      <w:r>
+        <w:rPr>
+          <w:rFonts w:hint="eastAsia"/>
+          <w:sz w:val="20"/>
+          <w:szCs w:val="20"/>
+        </w:rPr>
+        <w:t>学生が</w:t>
+      </w:r>
+      <w:r>
+        <w:rPr>
+          <w:sz w:val="20"/>
+          <w:szCs w:val="20"/>
+        </w:rPr>
+        <w:t>作成した評価を編集することが</w:t>
+      </w:r>
+      <w:r>
+        <w:rPr>
+          <w:rFonts w:hint="eastAsia"/>
+          <w:sz w:val="20"/>
+          <w:szCs w:val="20"/>
+        </w:rPr>
+        <w:t>出来なければならない</w:t>
+      </w:r>
+      <w:r>
+        <w:rPr>
+          <w:sz w:val="20"/>
+          <w:szCs w:val="20"/>
+        </w:rPr>
+        <w:t>.</w:t>
       </w:r>
     </w:p>
     <w:p>
@@ -8936,14 +8854,28 @@
           <w:sz w:val="20"/>
           <w:szCs w:val="20"/>
         </w:rPr>
-        <w:t>学生が</w:t>
-      </w:r>
-      <w:r>
-        <w:rPr>
-          <w:sz w:val="20"/>
-          <w:szCs w:val="20"/>
-        </w:rPr>
-        <w:t>作成した評価を編集することが</w:t>
+        <w:t>入力フォームに</w:t>
+      </w:r>
+      <w:r>
+        <w:rPr>
+          <w:sz w:val="20"/>
+          <w:szCs w:val="20"/>
+        </w:rPr>
+        <w:t>空欄が存在する場合</w:t>
+      </w:r>
+      <w:r>
+        <w:rPr>
+          <w:sz w:val="20"/>
+          <w:szCs w:val="20"/>
+        </w:rPr>
+        <w:t>，</w:t>
+      </w:r>
+      <w:r>
+        <w:rPr>
+          <w:sz w:val="20"/>
+          <w:szCs w:val="20"/>
+        </w:rPr>
+        <w:t>エラーを</w:t>
       </w:r>
       <w:r>
         <w:rPr>
@@ -8951,7 +8883,14 @@
           <w:sz w:val="20"/>
           <w:szCs w:val="20"/>
         </w:rPr>
-        <w:t>出来なければならない</w:t>
+        <w:t>表示しなければならな</w:t>
+      </w:r>
+      <w:r>
+        <w:rPr>
+          <w:sz w:val="20"/>
+          <w:szCs w:val="20"/>
+        </w:rPr>
+        <w:t>い</w:t>
       </w:r>
       <w:r>
         <w:rPr>
@@ -8994,18 +8933,10 @@
       </w:r>
       <w:r>
         <w:rPr>
-          <w:rFonts w:hint="eastAsia"/>
-          <w:sz w:val="20"/>
-          <w:szCs w:val="20"/>
-        </w:rPr>
-        <w:t>入力フォームに</w:t>
-      </w:r>
-      <w:r>
-        <w:rPr>
-          <w:sz w:val="20"/>
-          <w:szCs w:val="20"/>
-        </w:rPr>
-        <w:t>空欄が存在する場合</w:t>
+          <w:sz w:val="20"/>
+          <w:szCs w:val="20"/>
+        </w:rPr>
+        <w:t>登録が確定したとき</w:t>
       </w:r>
       <w:r>
         <w:rPr>
@@ -9019,22 +8950,14 @@
           <w:sz w:val="20"/>
           <w:szCs w:val="20"/>
         </w:rPr>
-        <w:t>エラーを</w:t>
-      </w:r>
-      <w:r>
-        <w:rPr>
-          <w:rFonts w:hint="eastAsia"/>
-          <w:sz w:val="20"/>
-          <w:szCs w:val="20"/>
-        </w:rPr>
-        <w:t>表示しなければならな</w:t>
-      </w:r>
-      <w:r>
-        <w:rPr>
-          <w:sz w:val="20"/>
-          <w:szCs w:val="20"/>
-        </w:rPr>
-        <w:t>い</w:t>
+        <w:t>DB</w:t>
+      </w:r>
+      <w:r>
+        <w:rPr>
+          <w:sz w:val="20"/>
+          <w:szCs w:val="20"/>
+        </w:rPr>
+        <w:t>への更新を行わなければならない</w:t>
       </w:r>
       <w:r>
         <w:rPr>
@@ -9052,64 +8975,6 @@
           <w:szCs w:val="20"/>
         </w:rPr>
       </w:pPr>
-      <w:r>
-        <w:rPr>
-          <w:sz w:val="20"/>
-          <w:szCs w:val="20"/>
-        </w:rPr>
-        <w:t>・</w:t>
-      </w:r>
-      <w:r>
-        <w:rPr>
-          <w:rFonts w:hint="eastAsia"/>
-          <w:sz w:val="20"/>
-          <w:szCs w:val="20"/>
-        </w:rPr>
-        <w:t>評価編集機能は</w:t>
-      </w:r>
-      <w:r>
-        <w:rPr>
-          <w:rFonts w:hint="eastAsia"/>
-          <w:sz w:val="20"/>
-          <w:szCs w:val="20"/>
-        </w:rPr>
-        <w:t>，</w:t>
-      </w:r>
-      <w:r>
-        <w:rPr>
-          <w:sz w:val="20"/>
-          <w:szCs w:val="20"/>
-        </w:rPr>
-        <w:t>登録が確定したとき</w:t>
-      </w:r>
-      <w:r>
-        <w:rPr>
-          <w:sz w:val="20"/>
-          <w:szCs w:val="20"/>
-        </w:rPr>
-        <w:t>，</w:t>
-      </w:r>
-      <w:r>
-        <w:rPr>
-          <w:sz w:val="20"/>
-          <w:szCs w:val="20"/>
-        </w:rPr>
-        <w:t>DB</w:t>
-      </w:r>
-      <w:r>
-        <w:rPr>
-          <w:sz w:val="20"/>
-          <w:szCs w:val="20"/>
-        </w:rPr>
-        <w:t>への更新を行わなければならない</w:t>
-      </w:r>
-      <w:r>
-        <w:rPr>
-          <w:sz w:val="20"/>
-          <w:szCs w:val="20"/>
-        </w:rPr>
-        <w:t>.</w:t>
-      </w:r>
     </w:p>
     <w:p>
       <w:pPr>
@@ -9119,6 +8984,13 @@
           <w:szCs w:val="20"/>
         </w:rPr>
       </w:pPr>
+      <w:r>
+        <w:rPr>
+          <w:sz w:val="20"/>
+          <w:szCs w:val="20"/>
+        </w:rPr>
+        <w:t>評価削除機能</w:t>
+      </w:r>
     </w:p>
     <w:p>
       <w:pPr>
@@ -9133,7 +9005,68 @@
           <w:sz w:val="20"/>
           <w:szCs w:val="20"/>
         </w:rPr>
+        <w:t>・</w:t>
+      </w:r>
+      <w:r>
+        <w:rPr>
+          <w:sz w:val="20"/>
+          <w:szCs w:val="20"/>
+        </w:rPr>
         <w:t>評価削除機能</w:t>
+      </w:r>
+      <w:r>
+        <w:rPr>
+          <w:rFonts w:hint="eastAsia"/>
+          <w:sz w:val="20"/>
+          <w:szCs w:val="20"/>
+        </w:rPr>
+        <w:t>は</w:t>
+      </w:r>
+      <w:r>
+        <w:rPr>
+          <w:rFonts w:hint="eastAsia"/>
+          <w:sz w:val="20"/>
+          <w:szCs w:val="20"/>
+        </w:rPr>
+        <w:t>，</w:t>
+      </w:r>
+      <w:r>
+        <w:rPr>
+          <w:rFonts w:hint="eastAsia"/>
+          <w:sz w:val="20"/>
+          <w:szCs w:val="20"/>
+        </w:rPr>
+        <w:t>管理者が使用する場合</w:t>
+      </w:r>
+      <w:r>
+        <w:rPr>
+          <w:rFonts w:hint="eastAsia"/>
+          <w:sz w:val="20"/>
+          <w:szCs w:val="20"/>
+        </w:rPr>
+        <w:t>，</w:t>
+      </w:r>
+      <w:r>
+        <w:rPr>
+          <w:sz w:val="20"/>
+          <w:szCs w:val="20"/>
+        </w:rPr>
+        <w:t>任意の評価を削除することが出来</w:t>
+      </w:r>
+      <w:r>
+        <w:rPr>
+          <w:rFonts w:hint="eastAsia"/>
+          <w:sz w:val="20"/>
+          <w:szCs w:val="20"/>
+        </w:rPr>
+        <w:t>なければならない</w:t>
+      </w:r>
+      <w:r>
+        <w:rPr>
+          <w:sz w:val="20"/>
+          <w:szCs w:val="20"/>
+        </w:rPr>
+        <w:t>.</w:t>
       </w:r>
     </w:p>
     <w:p>
@@ -9149,14 +9082,7 @@
           <w:sz w:val="20"/>
           <w:szCs w:val="20"/>
         </w:rPr>
-        <w:t>・</w:t>
-      </w:r>
-      <w:r>
-        <w:rPr>
-          <w:sz w:val="20"/>
-          <w:szCs w:val="20"/>
-        </w:rPr>
-        <w:t>評価削除機能</w:t>
+        <w:t>・評価削除</w:t>
       </w:r>
       <w:r>
         <w:rPr>
@@ -9164,6 +9090,13 @@
           <w:sz w:val="20"/>
           <w:szCs w:val="20"/>
         </w:rPr>
+        <w:t>機能</w:t>
+      </w:r>
+      <w:r>
+        <w:rPr>
+          <w:sz w:val="20"/>
+          <w:szCs w:val="20"/>
+        </w:rPr>
         <w:t>は</w:t>
       </w:r>
       <w:r>
@@ -9176,42 +9109,38 @@
       </w:r>
       <w:r>
         <w:rPr>
-          <w:rFonts w:hint="eastAsia"/>
-          <w:sz w:val="20"/>
-          <w:szCs w:val="20"/>
-        </w:rPr>
-        <w:t>学生</w:t>
-      </w:r>
-      <w:r>
-        <w:rPr>
-          <w:rFonts w:hint="eastAsia"/>
-          <w:sz w:val="20"/>
-          <w:szCs w:val="20"/>
-        </w:rPr>
-        <w:t>自身</w:t>
-      </w:r>
-      <w:r>
-        <w:rPr>
-          <w:rFonts w:hint="eastAsia"/>
-          <w:sz w:val="20"/>
-          <w:szCs w:val="20"/>
-        </w:rPr>
-        <w:t>が</w:t>
-      </w:r>
-      <w:r>
-        <w:rPr>
-          <w:sz w:val="20"/>
-          <w:szCs w:val="20"/>
-        </w:rPr>
-        <w:t>作成した評価を削除することが出来</w:t>
-      </w:r>
-      <w:r>
-        <w:rPr>
-          <w:rFonts w:hint="eastAsia"/>
-          <w:sz w:val="20"/>
-          <w:szCs w:val="20"/>
-        </w:rPr>
-        <w:t>なければならない</w:t>
+          <w:sz w:val="20"/>
+          <w:szCs w:val="20"/>
+        </w:rPr>
+        <w:t>削除ボタンが押された場合</w:t>
+      </w:r>
+      <w:r>
+        <w:rPr>
+          <w:sz w:val="20"/>
+          <w:szCs w:val="20"/>
+        </w:rPr>
+        <w:t>，</w:t>
+      </w:r>
+      <w:r>
+        <w:rPr>
+          <w:sz w:val="20"/>
+          <w:szCs w:val="20"/>
+        </w:rPr>
+        <w:t>作成者と同じ</w:t>
+      </w:r>
+      <w:r>
+        <w:rPr>
+          <w:sz w:val="20"/>
+          <w:szCs w:val="20"/>
+        </w:rPr>
+        <w:t>ユーザ</w:t>
+      </w:r>
+      <w:r>
+        <w:rPr>
+          <w:sz w:val="20"/>
+          <w:szCs w:val="20"/>
+        </w:rPr>
+        <w:t>であれば削除の確認を行わなければならない</w:t>
       </w:r>
       <w:r>
         <w:rPr>
@@ -9261,41 +9190,46 @@
       </w:r>
       <w:r>
         <w:rPr>
+          <w:sz w:val="20"/>
+          <w:szCs w:val="20"/>
+        </w:rPr>
+        <w:t>学生が評価の削除を確定する前に</w:t>
+      </w:r>
+      <w:r>
+        <w:rPr>
+          <w:sz w:val="20"/>
+          <w:szCs w:val="20"/>
+        </w:rPr>
+        <w:t>，</w:t>
+      </w:r>
+      <w:r>
+        <w:rPr>
+          <w:sz w:val="20"/>
+          <w:szCs w:val="20"/>
+        </w:rPr>
+        <w:t>確認ダイアログを表示しな</w:t>
+      </w:r>
+      <w:r>
+        <w:rPr>
           <w:rFonts w:hint="eastAsia"/>
           <w:sz w:val="20"/>
           <w:szCs w:val="20"/>
         </w:rPr>
-        <w:t>管理者が使用する場合</w:t>
-      </w:r>
-      <w:r>
-        <w:rPr>
-          <w:rFonts w:hint="eastAsia"/>
-          <w:sz w:val="20"/>
-          <w:szCs w:val="20"/>
-        </w:rPr>
-        <w:t>，</w:t>
-      </w:r>
-      <w:r>
-        <w:rPr>
-          <w:sz w:val="20"/>
-          <w:szCs w:val="20"/>
-        </w:rPr>
-        <w:t>任意の評価を削除することが出来</w:t>
-      </w:r>
-      <w:r>
-        <w:rPr>
-          <w:rFonts w:hint="eastAsia"/>
-          <w:sz w:val="20"/>
-          <w:szCs w:val="20"/>
-        </w:rPr>
-        <w:t>なければならない</w:t>
-      </w:r>
-      <w:r>
-        <w:rPr>
-          <w:sz w:val="20"/>
-          <w:szCs w:val="20"/>
-        </w:rPr>
-        <w:t>.</w:t>
+        <w:t>ければ</w:t>
+      </w:r>
+      <w:r>
+        <w:rPr>
+          <w:sz w:val="20"/>
+          <w:szCs w:val="20"/>
+        </w:rPr>
+        <w:t>ならない</w:t>
+      </w:r>
+      <w:r>
+        <w:rPr>
+          <w:sz w:val="20"/>
+          <w:szCs w:val="20"/>
+        </w:rPr>
+        <w:t>．</w:t>
       </w:r>
     </w:p>
     <w:p>
@@ -9306,78 +9240,6 @@
           <w:szCs w:val="20"/>
         </w:rPr>
       </w:pPr>
-      <w:r>
-        <w:rPr>
-          <w:sz w:val="20"/>
-          <w:szCs w:val="20"/>
-        </w:rPr>
-        <w:t>・評価削除</w:t>
-      </w:r>
-      <w:r>
-        <w:rPr>
-          <w:rFonts w:hint="eastAsia"/>
-          <w:sz w:val="20"/>
-          <w:szCs w:val="20"/>
-        </w:rPr>
-        <w:t>機能</w:t>
-      </w:r>
-      <w:r>
-        <w:rPr>
-          <w:sz w:val="20"/>
-          <w:szCs w:val="20"/>
-        </w:rPr>
-        <w:t>は</w:t>
-      </w:r>
-      <w:r>
-        <w:rPr>
-          <w:rFonts w:hint="eastAsia"/>
-          <w:sz w:val="20"/>
-          <w:szCs w:val="20"/>
-        </w:rPr>
-        <w:t>，</w:t>
-      </w:r>
-      <w:r>
-        <w:rPr>
-          <w:sz w:val="20"/>
-          <w:szCs w:val="20"/>
-        </w:rPr>
-        <w:t>削除ボタンが押された場合</w:t>
-      </w:r>
-      <w:r>
-        <w:rPr>
-          <w:sz w:val="20"/>
-          <w:szCs w:val="20"/>
-        </w:rPr>
-        <w:t>，</w:t>
-      </w:r>
-      <w:r>
-        <w:rPr>
-          <w:sz w:val="20"/>
-          <w:szCs w:val="20"/>
-        </w:rPr>
-        <w:t>作成者と同じ</w:t>
-      </w:r>
-      <w:r>
-        <w:rPr>
-          <w:sz w:val="20"/>
-          <w:szCs w:val="20"/>
-        </w:rPr>
-        <w:t>ユーザ</w:t>
-      </w:r>
-      <w:r>
-        <w:rPr>
-          <w:sz w:val="20"/>
-          <w:szCs w:val="20"/>
-        </w:rPr>
-        <w:t>であれば削除の確認を行わなければならない</w:t>
-      </w:r>
-      <w:r>
-        <w:rPr>
-          <w:sz w:val="20"/>
-          <w:szCs w:val="20"/>
-        </w:rPr>
-        <w:t>.</w:t>
-      </w:r>
     </w:p>
     <w:p>
       <w:pPr>
@@ -9392,73 +9254,7 @@
           <w:sz w:val="20"/>
           <w:szCs w:val="20"/>
         </w:rPr>
-        <w:t>・</w:t>
-      </w:r>
-      <w:r>
-        <w:rPr>
-          <w:sz w:val="20"/>
-          <w:szCs w:val="20"/>
-        </w:rPr>
-        <w:t>評価削除機能</w:t>
-      </w:r>
-      <w:r>
-        <w:rPr>
-          <w:rFonts w:hint="eastAsia"/>
-          <w:sz w:val="20"/>
-          <w:szCs w:val="20"/>
-        </w:rPr>
-        <w:t>は</w:t>
-      </w:r>
-      <w:r>
-        <w:rPr>
-          <w:rFonts w:hint="eastAsia"/>
-          <w:sz w:val="20"/>
-          <w:szCs w:val="20"/>
-        </w:rPr>
-        <w:t>，</w:t>
-      </w:r>
-      <w:r>
-        <w:rPr>
-          <w:sz w:val="20"/>
-          <w:szCs w:val="20"/>
-        </w:rPr>
-        <w:t>学生が評価の削除を確定する前に</w:t>
-      </w:r>
-      <w:r>
-        <w:rPr>
-          <w:sz w:val="20"/>
-          <w:szCs w:val="20"/>
-        </w:rPr>
-        <w:t>，</w:t>
-      </w:r>
-      <w:r>
-        <w:rPr>
-          <w:sz w:val="20"/>
-          <w:szCs w:val="20"/>
-        </w:rPr>
-        <w:t>確認ダイアログを表示しな</w:t>
-      </w:r>
-      <w:r>
-        <w:rPr>
-          <w:rFonts w:hint="eastAsia"/>
-          <w:sz w:val="20"/>
-          <w:szCs w:val="20"/>
-        </w:rPr>
-        <w:t>ければ</w:t>
-      </w:r>
-      <w:r>
-        <w:rPr>
-          <w:sz w:val="20"/>
-          <w:szCs w:val="20"/>
-        </w:rPr>
-        <w:t>ならない</w:t>
-      </w:r>
-      <w:r>
-        <w:rPr>
-          <w:sz w:val="20"/>
-          <w:szCs w:val="20"/>
-        </w:rPr>
-        <w:t>．</w:t>
+        <w:t>評価閲覧機能</w:t>
       </w:r>
     </w:p>
     <w:p>
@@ -9469,6 +9265,51 @@
           <w:szCs w:val="20"/>
         </w:rPr>
       </w:pPr>
+      <w:r>
+        <w:rPr>
+          <w:sz w:val="20"/>
+          <w:szCs w:val="20"/>
+        </w:rPr>
+        <w:t>・</w:t>
+      </w:r>
+      <w:r>
+        <w:rPr>
+          <w:rFonts w:hint="eastAsia"/>
+          <w:sz w:val="20"/>
+          <w:szCs w:val="20"/>
+        </w:rPr>
+        <w:t>評価閲覧機能は</w:t>
+      </w:r>
+      <w:r>
+        <w:rPr>
+          <w:rFonts w:hint="eastAsia"/>
+          <w:sz w:val="20"/>
+          <w:szCs w:val="20"/>
+        </w:rPr>
+        <w:t>，</w:t>
+      </w:r>
+      <w:r>
+        <w:rPr>
+          <w:sz w:val="20"/>
+          <w:szCs w:val="20"/>
+        </w:rPr>
+        <w:t>講義の詳細画面にて評価を</w:t>
+      </w:r>
+      <w:r>
+        <w:rPr>
+          <w:rFonts w:hint="eastAsia"/>
+          <w:sz w:val="20"/>
+          <w:szCs w:val="20"/>
+        </w:rPr>
+        <w:t>表示しなければならない</w:t>
+      </w:r>
+      <w:r>
+        <w:rPr>
+          <w:sz w:val="20"/>
+          <w:szCs w:val="20"/>
+        </w:rPr>
+        <w:t>.</w:t>
+      </w:r>
     </w:p>
     <w:p>
       <w:pPr>
@@ -9483,23 +9324,7 @@
           <w:sz w:val="20"/>
           <w:szCs w:val="20"/>
         </w:rPr>
-        <w:t>評価閲覧機能</w:t>
-      </w:r>
-    </w:p>
-    <w:p>
-      <w:pPr>
-        <w:spacing w:line="280" w:lineRule="exact"/>
-        <w:rPr>
-          <w:sz w:val="20"/>
-          <w:szCs w:val="20"/>
-        </w:rPr>
-      </w:pPr>
-      <w:r>
-        <w:rPr>
-          <w:sz w:val="20"/>
-          <w:szCs w:val="20"/>
-        </w:rPr>
-        <w:t>・</w:t>
+        <w:t>・評価閲覧</w:t>
       </w:r>
       <w:r>
         <w:rPr>
@@ -9507,7 +9332,14 @@
           <w:sz w:val="20"/>
           <w:szCs w:val="20"/>
         </w:rPr>
-        <w:t>評価閲覧機能は</w:t>
+        <w:t>機能</w:t>
+      </w:r>
+      <w:r>
+        <w:rPr>
+          <w:sz w:val="20"/>
+          <w:szCs w:val="20"/>
+        </w:rPr>
+        <w:t>は</w:t>
       </w:r>
       <w:r>
         <w:rPr>
@@ -9522,7 +9354,28 @@
           <w:sz w:val="20"/>
           <w:szCs w:val="20"/>
         </w:rPr>
-        <w:t>講義の詳細画面にて評価を</w:t>
+        <w:t>星</w:t>
+      </w:r>
+      <w:r>
+        <w:rPr>
+          <w:sz w:val="20"/>
+          <w:szCs w:val="20"/>
+        </w:rPr>
+        <w:t>1</w:t>
+      </w:r>
+      <w:r>
+        <w:rPr>
+          <w:sz w:val="20"/>
+          <w:szCs w:val="20"/>
+        </w:rPr>
+        <w:t>～</w:t>
+      </w:r>
+      <w:r>
+        <w:rPr>
+          <w:sz w:val="20"/>
+          <w:szCs w:val="20"/>
+        </w:rPr>
+        <w:t>5(</w:t>
       </w:r>
       <w:r>
         <w:rPr>
@@ -9530,30 +9383,7 @@
           <w:sz w:val="20"/>
           <w:szCs w:val="20"/>
         </w:rPr>
-        <w:t>表示しなければならない</w:t>
-      </w:r>
-      <w:r>
-        <w:rPr>
-          <w:sz w:val="20"/>
-          <w:szCs w:val="20"/>
-        </w:rPr>
-        <w:t>.</w:t>
-      </w:r>
-    </w:p>
-    <w:p>
-      <w:pPr>
-        <w:spacing w:line="280" w:lineRule="exact"/>
-        <w:rPr>
-          <w:sz w:val="20"/>
-          <w:szCs w:val="20"/>
-        </w:rPr>
-      </w:pPr>
-      <w:r>
-        <w:rPr>
-          <w:sz w:val="20"/>
-          <w:szCs w:val="20"/>
-        </w:rPr>
-        <w:t>・評価閲覧</w:t>
+        <w:t>0.5</w:t>
       </w:r>
       <w:r>
         <w:rPr>
@@ -9561,14 +9391,21 @@
           <w:sz w:val="20"/>
           <w:szCs w:val="20"/>
         </w:rPr>
-        <w:t>機能</w:t>
-      </w:r>
-      <w:r>
-        <w:rPr>
-          <w:sz w:val="20"/>
-          <w:szCs w:val="20"/>
-        </w:rPr>
-        <w:t>は</w:t>
+        <w:t>刻み</w:t>
+      </w:r>
+      <w:r>
+        <w:rPr>
+          <w:sz w:val="20"/>
+          <w:szCs w:val="20"/>
+        </w:rPr>
+        <w:t>)</w:t>
+      </w:r>
+      <w:r>
+        <w:rPr>
+          <w:sz w:val="20"/>
+          <w:szCs w:val="20"/>
+        </w:rPr>
+        <w:t>の</w:t>
       </w:r>
       <w:r>
         <w:rPr>
@@ -9576,6 +9413,28 @@
           <w:sz w:val="20"/>
           <w:szCs w:val="20"/>
         </w:rPr>
+        <w:t>総合</w:t>
+      </w:r>
+      <w:r>
+        <w:rPr>
+          <w:sz w:val="20"/>
+          <w:szCs w:val="20"/>
+        </w:rPr>
+        <w:t>評価</w:t>
+      </w:r>
+      <w:r>
+        <w:rPr>
+          <w:rFonts w:hint="eastAsia"/>
+          <w:sz w:val="20"/>
+          <w:szCs w:val="20"/>
+        </w:rPr>
+        <w:t>の平均</w:t>
+      </w:r>
+      <w:r>
+        <w:rPr>
+          <w:sz w:val="20"/>
+          <w:szCs w:val="20"/>
+        </w:rPr>
         <w:t>，</w:t>
       </w:r>
       <w:r>
@@ -9583,7 +9442,7 @@
           <w:sz w:val="20"/>
           <w:szCs w:val="20"/>
         </w:rPr>
-        <w:t>星</w:t>
+        <w:t>分野ごとの評価</w:t>
       </w:r>
       <w:r>
         <w:rPr>
@@ -9608,39 +9467,11 @@
       </w:r>
       <w:r>
         <w:rPr>
-          <w:sz w:val="20"/>
-          <w:szCs w:val="20"/>
-        </w:rPr>
-        <w:t>整数</w:t>
-      </w:r>
-      <w:r>
-        <w:rPr>
-          <w:sz w:val="20"/>
-          <w:szCs w:val="20"/>
-        </w:rPr>
-        <w:t>)</w:t>
-      </w:r>
-      <w:r>
-        <w:rPr>
-          <w:sz w:val="20"/>
-          <w:szCs w:val="20"/>
-        </w:rPr>
-        <w:t>の</w:t>
-      </w:r>
-      <w:r>
-        <w:rPr>
           <w:rFonts w:hint="eastAsia"/>
           <w:sz w:val="20"/>
           <w:szCs w:val="20"/>
         </w:rPr>
-        <w:t>総合</w:t>
-      </w:r>
-      <w:r>
-        <w:rPr>
-          <w:sz w:val="20"/>
-          <w:szCs w:val="20"/>
-        </w:rPr>
-        <w:t>評価</w:t>
+        <w:t>0.5</w:t>
       </w:r>
       <w:r>
         <w:rPr>
@@ -9648,50 +9479,10 @@
           <w:sz w:val="20"/>
           <w:szCs w:val="20"/>
         </w:rPr>
-        <w:t>の平均</w:t>
-      </w:r>
-      <w:r>
-        <w:rPr>
-          <w:sz w:val="20"/>
-          <w:szCs w:val="20"/>
-        </w:rPr>
-        <w:t>，</w:t>
-      </w:r>
-      <w:r>
-        <w:rPr>
-          <w:sz w:val="20"/>
-          <w:szCs w:val="20"/>
-        </w:rPr>
-        <w:t>分野ごとの評価</w:t>
-      </w:r>
-      <w:r>
-        <w:rPr>
-          <w:sz w:val="20"/>
-          <w:szCs w:val="20"/>
-        </w:rPr>
-        <w:t>1</w:t>
-      </w:r>
-      <w:r>
-        <w:rPr>
-          <w:sz w:val="20"/>
-          <w:szCs w:val="20"/>
-        </w:rPr>
-        <w:t>～</w:t>
-      </w:r>
-      <w:r>
-        <w:rPr>
-          <w:sz w:val="20"/>
-          <w:szCs w:val="20"/>
-        </w:rPr>
-        <w:t>5(</w:t>
-      </w:r>
-      <w:r>
-        <w:rPr>
-          <w:sz w:val="20"/>
-          <w:szCs w:val="20"/>
-        </w:rPr>
-        <w:t>整数</w:t>
-      </w:r>
+        <w:t>刻み</w:t>
+      </w:r>
+      <w:bookmarkStart w:id="4" w:name="_GoBack"/>
+      <w:bookmarkEnd w:id="4"/>
       <w:r>
         <w:rPr>
           <w:sz w:val="20"/>
@@ -25897,6 +25688,36 @@
 
 <file path=word/comments.xml><?xml version="1.0" encoding="utf-8"?>
 <w:comments xmlns:wpc="http://schemas.microsoft.com/office/word/2010/wordprocessingCanvas" xmlns:cx="http://schemas.microsoft.com/office/drawing/2014/chartex" xmlns:cx1="http://schemas.microsoft.com/office/drawing/2015/9/8/chartex" xmlns:cx2="http://schemas.microsoft.com/office/drawing/2015/10/21/chartex" xmlns:cx3="http://schemas.microsoft.com/office/drawing/2016/5/9/chartex" xmlns:cx4="http://schemas.microsoft.com/office/drawing/2016/5/10/chartex" xmlns:cx5="http://schemas.microsoft.com/office/drawing/2016/5/11/chartex" xmlns:cx6="http://schemas.microsoft.com/office/drawing/2016/5/12/chartex" xmlns:cx7="http://schemas.microsoft.com/office/drawing/2016/5/13/chartex" xmlns:cx8="http://schemas.microsoft.com/office/drawing/2016/5/14/chartex" xmlns:mc="http://schemas.openxmlformats.org/markup-compatibility/2006" xmlns:aink="http://schemas.microsoft.com/office/drawing/2016/ink" xmlns:am3d="http://schemas.microsoft.com/office/drawing/2017/model3d" xmlns:o="urn:schemas-microsoft-com:office:office" xmlns:r="http://schemas.openxmlformats.org/officeDocument/2006/relationships" xmlns:m="http://schemas.openxmlformats.org/officeDocument/2006/math" xmlns:v="urn:schemas-microsoft-com:vml" xmlns:wp14="http://schemas.microsoft.com/office/word/2010/wordprocessingDrawing" xmlns:wp="http://schemas.openxmlformats.org/drawingml/2006/wordprocessingDrawing" xmlns:w10="urn:schemas-microsoft-com:office:word" xmlns:w="http://schemas.openxmlformats.org/wordprocessingml/2006/main" xmlns:w14="http://schemas.microsoft.com/office/word/2010/wordml" xmlns:w15="http://schemas.microsoft.com/office/word/2012/wordml" xmlns:w16cid="http://schemas.microsoft.com/office/word/2016/wordml/cid" xmlns:w16se="http://schemas.microsoft.com/office/word/2015/wordml/symex" xmlns:wpg="http://schemas.microsoft.com/office/word/2010/wordprocessingGroup" xmlns:wpi="http://schemas.microsoft.com/office/word/2010/wordprocessingInk" xmlns:wne="http://schemas.microsoft.com/office/word/2006/wordml" xmlns:wps="http://schemas.microsoft.com/office/word/2010/wordprocessingShape" mc:Ignorable="w14 w15 w16se w16cid wp14">
+  <w:comment w:id="1" w:author="作成者" w:initials="A">
+    <w:p>
+      <w:pPr>
+        <w:pStyle w:val="ac"/>
+      </w:pPr>
+      <w:r>
+        <w:rPr>
+          <w:rStyle w:val="ab"/>
+        </w:rPr>
+        <w:annotationRef/>
+      </w:r>
+      <w:r>
+        <w:rPr>
+          <w:rFonts w:hint="eastAsia"/>
+        </w:rPr>
+        <w:t>どういうことでしょうか．</w:t>
+      </w:r>
+    </w:p>
+    <w:p>
+      <w:pPr>
+        <w:pStyle w:val="ac"/>
+      </w:pPr>
+      <w:r>
+        <w:rPr>
+          <w:rFonts w:hint="eastAsia"/>
+        </w:rPr>
+        <w:t>分野ごとの評価とは？</w:t>
+      </w:r>
+    </w:p>
+  </w:comment>
   <w:comment w:id="2" w:author="作成者" w:initials="A">
     <w:p>
       <w:pPr>
@@ -25912,41 +25733,11 @@
         <w:rPr>
           <w:rFonts w:hint="eastAsia"/>
         </w:rPr>
-        <w:t>どういうことでしょうか．</w:t>
-      </w:r>
-    </w:p>
-    <w:p>
-      <w:pPr>
-        <w:pStyle w:val="ac"/>
-      </w:pPr>
-      <w:r>
-        <w:rPr>
-          <w:rFonts w:hint="eastAsia"/>
-        </w:rPr>
-        <w:t>分野ごとの評価とは？</w:t>
+        <w:t>分野を明確化しました．</w:t>
       </w:r>
     </w:p>
   </w:comment>
   <w:comment w:id="3" w:author="作成者" w:initials="A">
-    <w:p>
-      <w:pPr>
-        <w:pStyle w:val="ac"/>
-      </w:pPr>
-      <w:r>
-        <w:rPr>
-          <w:rStyle w:val="ab"/>
-        </w:rPr>
-        <w:annotationRef/>
-      </w:r>
-      <w:r>
-        <w:rPr>
-          <w:rFonts w:hint="eastAsia"/>
-        </w:rPr>
-        <w:t>分野を明確化しました．</w:t>
-      </w:r>
-    </w:p>
-  </w:comment>
-  <w:comment w:id="4" w:author="作成者" w:initials="A">
     <w:p>
       <w:pPr>
         <w:pStyle w:val="ac"/>
@@ -27233,15 +27024,7 @@
         <w:sz w:val="20"/>
         <w:szCs w:val="20"/>
       </w:rPr>
-      <w:t>4</w:t>
-    </w:r>
-    <w:r>
-      <w:rPr>
-        <w:rFonts w:hint="eastAsia"/>
-        <w:sz w:val="20"/>
-        <w:szCs w:val="20"/>
-      </w:rPr>
-      <w:t>.</w:t>
+      <w:t>4.</w:t>
     </w:r>
     <w:r>
       <w:rPr>
@@ -35471,7 +35254,7 @@
 </file>
 
 <file path=customXml/itemProps1.xml><?xml version="1.0" encoding="utf-8"?>
-<ds:datastoreItem xmlns:ds="http://schemas.openxmlformats.org/officeDocument/2006/customXml" ds:itemID="{A0894255-2AED-4B52-8AEF-CB58E745BFB5}">
+<ds:datastoreItem xmlns:ds="http://schemas.openxmlformats.org/officeDocument/2006/customXml" ds:itemID="{21BA2554-200B-411E-A4D4-A9959C954FB9}">
   <ds:schemaRefs>
     <ds:schemaRef ds:uri="http://schemas.openxmlformats.org/officeDocument/2006/bibliography"/>
   </ds:schemaRefs>
